--- a/documents/efada_for_20060590_2.docx
+++ b/documents/efada_for_20060590_2.docx
@@ -767,6 +767,16 @@
         </w:rPr>
         <w:t xml:space="preserve"> </w:t>
       </w:r>
+      <w:r>
+        <w:rPr>
+          <w:spacing w:val="-19"/>
+          <w:w w:val="70"/>
+          <w:position w:val="-7"/>
+          <w:sz w:val="36"/>
+          <w:szCs w:val="36"/>
+        </w:rPr>
+        <w:t>{GraduateId}</w:t>
+      </w:r>
     </w:p>
     <w:p>
       <w:pPr>
@@ -774,10 +784,6 @@
         <w:spacing w:before="309"/>
         <w:ind w:right="2015"/>
         <w:jc w:val="right"/>
-        <w:rPr>
-          <w:sz w:val="32"/>
-          <w:szCs w:val="32"/>
-        </w:rPr>
       </w:pPr>
       <w:r>
         <w:rPr>
@@ -834,6 +840,16 @@
         </w:rPr>
         <w:t xml:space="preserve"> </w:t>
       </w:r>
+      <w:r>
+        <w:rPr>
+          <w:spacing w:val="-19"/>
+          <w:w w:val="105"/>
+          <w:position w:val="-3"/>
+          <w:sz w:val="32"/>
+          <w:szCs w:val="32"/>
+        </w:rPr>
+        <w:t>{Nationality}</w:t>
+      </w:r>
     </w:p>
     <w:p>
       <w:pPr>
@@ -891,6 +907,33 @@
         </w:rPr>
         <w:t xml:space="preserve"> </w:t>
       </w:r>
+      <w:r>
+        <w:rPr>
+          <w:spacing w:val="-8"/>
+          <w:w w:val="105"/>
+          <w:sz w:val="32"/>
+          <w:szCs w:val="32"/>
+        </w:rPr>
+        <w:t>{</w:t>
+      </w:r>
+      <w:r>
+        <w:rPr>
+          <w:spacing w:val="-8"/>
+          <w:w w:val="105"/>
+          <w:sz w:val="32"/>
+          <w:szCs w:val="32"/>
+        </w:rPr>
+        <w:t>arabicName</w:t>
+      </w:r>
+      <w:r>
+        <w:rPr>
+          <w:spacing w:val="-8"/>
+          <w:w w:val="105"/>
+          <w:sz w:val="32"/>
+          <w:szCs w:val="32"/>
+        </w:rPr>
+        <w:t>}</w:t>
+      </w:r>
     </w:p>
     <w:p>
       <w:pPr>
@@ -937,6 +980,16 @@
           <w:rtl/>
         </w:rPr>
         <w:t xml:space="preserve"> </w:t>
+      </w:r>
+      <w:r>
+        <w:rPr>
+          <w:spacing w:val="-34"/>
+          <w:w w:val="105"/>
+          <w:position w:val="-3"/>
+          <w:sz w:val="32"/>
+          <w:szCs w:val="32"/>
+        </w:rPr>
+        <w:t>{Nationality}</w:t>
       </w:r>
     </w:p>
     <w:p>
@@ -1027,6 +1080,15 @@
         </w:rPr>
         <w:t xml:space="preserve"> </w:t>
       </w:r>
+      <w:r>
+        <w:rPr>
+          <w:spacing w:val="3"/>
+          <w:w w:val="70"/>
+          <w:sz w:val="28"/>
+          <w:szCs w:val="28"/>
+        </w:rPr>
+        <w:t>{BirthDate}</w:t>
+      </w:r>
     </w:p>
     <w:p>
       <w:pPr>
@@ -1096,6 +1158,15 @@
         </w:rPr>
         <w:t xml:space="preserve"> </w:t>
       </w:r>
+      <w:r>
+        <w:rPr>
+          <w:spacing w:val="42"/>
+          <w:position w:val="-3"/>
+          <w:sz w:val="32"/>
+          <w:szCs w:val="32"/>
+        </w:rPr>
+        <w:t>{EndDate}</w:t>
+      </w:r>
     </w:p>
     <w:p>
       <w:pPr>
@@ -1108,6 +1179,9 @@
       </w:pPr>
       <w:r>
         <w:br w:type="column"/>
+      </w:r>
+      <w:r>
+        <w:t>{StartDate}</w:t>
       </w:r>
       <w:r>
         <w:rPr>
@@ -1238,11 +1312,28 @@
       </w:r>
       <w:r>
         <w:rPr>
+          <w:spacing w:val="-10"/>
           <w:position w:val="4"/>
           <w:sz w:val="28"/>
           <w:szCs w:val="28"/>
         </w:rPr>
+        <w:t>{Minor}</w:t>
+      </w:r>
+      <w:r>
+        <w:rPr>
+          <w:position w:val="4"/>
+          <w:sz w:val="28"/>
+          <w:szCs w:val="28"/>
+        </w:rPr>
         <w:t>:</w:t>
+      </w:r>
+      <w:r>
+        <w:rPr>
+          <w:position w:val="4"/>
+          <w:sz w:val="28"/>
+          <w:szCs w:val="28"/>
+        </w:rPr>
+        <w:t xml:space="preserve"> </w:t>
       </w:r>
     </w:p>
     <w:p>
@@ -1432,6 +1523,15 @@
           <w:rtl/>
         </w:rPr>
         <w:t xml:space="preserve"> </w:t>
+      </w:r>
+      <w:r>
+        <w:rPr>
+          <w:spacing w:val="31"/>
+          <w:w w:val="105"/>
+          <w:sz w:val="32"/>
+          <w:szCs w:val="32"/>
+        </w:rPr>
+        <w:t>{Major}</w:t>
       </w:r>
     </w:p>
     <w:p>
@@ -1701,23 +1801,22 @@
       </w:r>
       <w:r>
         <w:rPr>
+          <w:spacing w:val="-36"/>
           <w:w w:val="80"/>
           <w:position w:val="-7"/>
           <w:sz w:val="36"/>
           <w:szCs w:val="36"/>
         </w:rPr>
-        <w:t>31/7/2010</w:t>
-      </w:r>
-      <w:r>
-        <w:rPr>
-          <w:spacing w:val="-48"/>
-          <w:w w:val="105"/>
+        <w:t xml:space="preserve"> </w:t>
+      </w:r>
+      <w:r>
+        <w:rPr>
+          <w:w w:val="80"/>
           <w:position w:val="-7"/>
           <w:sz w:val="36"/>
           <w:szCs w:val="36"/>
-          <w:rtl/>
-        </w:rPr>
-        <w:t xml:space="preserve"> </w:t>
+        </w:rPr>
+        <w:t>{issue_date}</w:t>
       </w:r>
       <w:r>
         <w:rPr>
